--- a/docs/protocols/Internal Test Results 2022-06-16.docx
+++ b/docs/protocols/Internal Test Results 2022-06-16.docx
@@ -8,6 +8,7 @@
           <w:rFonts w:ascii="Lato" w:hAnsi="Lato"/>
           <w:b/>
           <w:bCs/>
+          <w:lang w:val="en-US"/>
         </w:rPr>
       </w:pPr>
       <w:r>
@@ -15,6 +16,7 @@
           <w:rFonts w:ascii="Lato" w:hAnsi="Lato"/>
           <w:b/>
           <w:bCs/>
+          <w:lang w:val="en-US"/>
         </w:rPr>
         <w:t xml:space="preserve">Internal </w:t>
       </w:r>
@@ -23,32 +25,18 @@
           <w:rFonts w:ascii="Lato" w:hAnsi="Lato"/>
           <w:b/>
           <w:bCs/>
-        </w:rPr>
-        <w:t xml:space="preserve">ML </w:t>
+          <w:lang w:val="en-US"/>
+        </w:rPr>
+        <w:t>T</w:t>
       </w:r>
       <w:r>
         <w:rPr>
           <w:rFonts w:ascii="Lato" w:hAnsi="Lato"/>
           <w:b/>
           <w:bCs/>
-        </w:rPr>
-        <w:t>Model Test</w:t>
-      </w:r>
-      <w:r>
-        <w:rPr>
-          <w:rFonts w:ascii="Lato" w:hAnsi="Lato"/>
-          <w:b/>
-          <w:bCs/>
-        </w:rPr>
-        <w:t xml:space="preserve"> Proto</w:t>
-      </w:r>
-      <w:r>
-        <w:rPr>
-          <w:rFonts w:ascii="Lato" w:hAnsi="Lato"/>
-          <w:b/>
-          <w:bCs/>
-        </w:rPr>
-        <w:t>col</w:t>
+          <w:lang w:val="en-US"/>
+        </w:rPr>
+        <w:t>est Results [X]</w:t>
       </w:r>
     </w:p>
     <w:p>
